--- a/Resources/Curriculum Vitae/CV - Fernando Lemler Cani [enUS].docx
+++ b/Resources/Curriculum Vitae/CV - Fernando Lemler Cani [enUS].docx
@@ -157,7 +157,7 @@
           </mc:Choice>
           <mc:Fallback>
             <w:pict>
-              <v:rect w14:anchorId="14001916" id="Retângulo 2" o:spid="_x0000_s1026" alt="&quot;&quot;" style="position:absolute;left:0;text-align:left;margin-left:199.6pt;margin-top:-45.6pt;width:75.9pt;height:75.75pt;z-index:251659275;visibility:visible;mso-wrap-style:square;mso-width-percent:0;mso-wrap-distance-left:9pt;mso-wrap-distance-top:0;mso-wrap-distance-right:9pt;mso-wrap-distance-bottom:0;mso-position-horizontal:absolute;mso-position-horizontal-relative:text;mso-position-vertical:absolute;mso-position-vertical-relative:text;mso-width-percent:0;mso-width-relative:margin;v-text-anchor:middle" o:gfxdata="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" fillcolor="#ddd [3204]" strokecolor="#6e6e6e [1604]" strokeweight="1pt">
+              <v:rect w14:anchorId="14001916" id="Retângulo 2" o:spid="_x0000_s1026" alt="&quot;&quot;" style="position:absolute;left:0;text-align:left;margin-left:199.6pt;margin-top:-45.6pt;width:75.9pt;height:75.75pt;z-index:251659275;visibility:visible;mso-wrap-style:square;mso-width-percent:0;mso-wrap-distance-left:9pt;mso-wrap-distance-top:0;mso-wrap-distance-right:9pt;mso-wrap-distance-bottom:0;mso-position-horizontal:absolute;mso-position-horizontal-relative:text;mso-position-vertical:absolute;mso-position-vertical-relative:text;mso-width-percent:0;mso-width-relative:margin;v-text-anchor:middle" o:gfxdata="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" fillcolor="#ddd [3204]" strokecolor="#6e6e6e [1604]" strokeweight="1pt">
                 <v:textbox>
                   <w:txbxContent>
                     <w:p>
@@ -188,7 +188,7 @@
                                     <pic:cNvPicPr/>
                                   </pic:nvPicPr>
                                   <pic:blipFill>
-                                    <a:blip r:embed="rId12">
+                                    <a:blip r:embed="rId11">
                                       <a:extLst>
                                         <a:ext uri="{28A0092B-C50C-407E-A947-70E740481C1C}">
                                           <a14:useLocalDpi xmlns:a14="http://schemas.microsoft.com/office/drawing/2010/main" val="0"/>
@@ -326,7 +326,7 @@
           </mc:Choice>
           <mc:Fallback>
             <w:pict>
-              <v:rect w14:anchorId="601D3F06" id="Rectangle 2" o:spid="_x0000_s1027" alt="&quot;&quot;" style="position:absolute;left:0;text-align:left;margin-left:-70.85pt;margin-top:-70.85pt;width:599.7pt;height:73.95pt;z-index:-251658231;visibility:visible;mso-wrap-style:square;mso-width-percent:0;mso-height-percent:0;mso-wrap-distance-left:9pt;mso-wrap-distance-top:0;mso-wrap-distance-right:9pt;mso-wrap-distance-bottom:0;mso-position-horizontal:absolute;mso-position-horizontal-relative:margin;mso-position-vertical:absolute;mso-position-vertical-relative:margin;mso-width-percent:0;mso-height-percent:0;mso-width-relative:margin;mso-height-relative:margin;v-text-anchor:middle" o:gfxdata="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" fillcolor="#002060" stroked="f" strokeweight="1pt">
+              <v:rect w14:anchorId="601D3F06" id="Rectangle 2" o:spid="_x0000_s1027" alt="&quot;&quot;" style="position:absolute;left:0;text-align:left;margin-left:-70.85pt;margin-top:-70.85pt;width:599.7pt;height:73.95pt;z-index:-251658231;visibility:visible;mso-wrap-style:square;mso-width-percent:0;mso-height-percent:0;mso-wrap-distance-left:9pt;mso-wrap-distance-top:0;mso-wrap-distance-right:9pt;mso-wrap-distance-bottom:0;mso-position-horizontal:absolute;mso-position-horizontal-relative:margin;mso-position-vertical:absolute;mso-position-vertical-relative:margin;mso-width-percent:0;mso-height-percent:0;mso-width-relative:margin;mso-height-relative:margin;v-text-anchor:middle" o:gfxdata="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" fillcolor="#002060" stroked="f" strokeweight="1pt">
                 <v:textbox>
                   <w:txbxContent>
                     <w:p>
@@ -504,7 +504,7 @@
                 <v:stroke joinstyle="miter"/>
                 <v:path gradientshapeok="t" o:connecttype="rect"/>
               </v:shapetype>
-              <v:shape id="Text Box 63" o:spid="_x0000_s1028" type="#_x0000_t202" alt="&quot;&quot;" style="position:absolute;left:0;text-align:left;margin-left:129.55pt;margin-top:30.3pt;width:3in;height:33.05pt;z-index:251658240;visibility:visible;mso-wrap-style:square;mso-width-percent:0;mso-height-percent:0;mso-wrap-distance-left:9pt;mso-wrap-distance-top:0;mso-wrap-distance-right:9pt;mso-wrap-distance-bottom:0;mso-position-horizontal:absolute;mso-position-horizontal-relative:margin;mso-position-vertical:absolute;mso-position-vertical-relative:margin;mso-width-percent:0;mso-height-percent:0;mso-width-relative:margin;mso-height-relative:margin;v-text-anchor:top" o:gfxdata="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" fillcolor="white [3201]" stroked="f" strokeweight=".5pt">
+              <v:shape id="Text Box 63" o:spid="_x0000_s1028" type="#_x0000_t202" alt="&quot;&quot;" style="position:absolute;left:0;text-align:left;margin-left:129.55pt;margin-top:30.3pt;width:3in;height:33.05pt;z-index:251658240;visibility:visible;mso-wrap-style:square;mso-width-percent:0;mso-height-percent:0;mso-wrap-distance-left:9pt;mso-wrap-distance-top:0;mso-wrap-distance-right:9pt;mso-wrap-distance-bottom:0;mso-position-horizontal:absolute;mso-position-horizontal-relative:margin;mso-position-vertical:absolute;mso-position-vertical-relative:margin;mso-width-percent:0;mso-height-percent:0;mso-width-relative:margin;mso-height-relative:margin;v-text-anchor:top" o:gfxdata="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" fillcolor="white [3201]" stroked="f" strokeweight=".5pt">
                 <v:textbox>
                   <w:txbxContent>
                     <w:p>
@@ -1031,7 +1031,7 @@
         </w:rPr>
         <w:t xml:space="preserve"> </w:t>
       </w:r>
-      <w:hyperlink r:id="rId13" w:history="1">
+      <w:hyperlink r:id="rId12" w:history="1">
         <w:r>
           <w:rPr>
             <w:rStyle w:val="Hyperlink"/>
@@ -1056,6 +1056,7 @@
           <w:rFonts w:ascii="Calibri" w:eastAsia="Calibri" w:hAnsi="Calibri" w:cs="Calibri"/>
           <w:bCs/>
           <w:iCs/>
+          <w:color w:val="auto"/>
           <w:sz w:val="22"/>
           <w:szCs w:val="22"/>
           <w:lang w:val="en-US"/>
@@ -1097,7 +1098,7 @@
         </w:rPr>
         <w:t xml:space="preserve"> </w:t>
       </w:r>
-      <w:hyperlink r:id="rId14" w:history="1">
+      <w:hyperlink r:id="rId13" w:history="1">
         <w:r>
           <w:rPr>
             <w:rStyle w:val="Hyperlink"/>
@@ -1108,19 +1109,7 @@
             <w:szCs w:val="22"/>
             <w:lang w:val="en-US"/>
           </w:rPr>
-          <w:t>http://</w:t>
-        </w:r>
-        <w:r>
-          <w:rPr>
-            <w:rStyle w:val="Hyperlink"/>
-            <w:rFonts w:ascii="Calibri" w:eastAsia="Calibri" w:hAnsi="Calibri" w:cs="Calibri"/>
-            <w:bCs/>
-            <w:iCs/>
-            <w:sz w:val="22"/>
-            <w:szCs w:val="22"/>
-            <w:lang w:val="en-US"/>
-          </w:rPr>
-          <w:t>jumanji.servepics.com</w:t>
+          <w:t>https://fernandocani.github.io</w:t>
         </w:r>
       </w:hyperlink>
     </w:p>
@@ -1129,8 +1118,14 @@
         <w:tabs>
           <w:tab w:val="left" w:pos="2268"/>
         </w:tabs>
-        <w:rPr>
-          <w:rFonts w:asciiTheme="minorHAnsi" w:hAnsiTheme="minorHAnsi" w:cstheme="minorHAnsi"/>
+        <w:ind w:firstLine="720"/>
+        <w:rPr>
+          <w:rFonts w:ascii="Calibri" w:eastAsia="Calibri" w:hAnsi="Calibri" w:cs="Calibri"/>
+          <w:bCs/>
+          <w:iCs/>
+          <w:color w:val="auto"/>
+          <w:sz w:val="22"/>
+          <w:szCs w:val="22"/>
           <w:lang w:val="en-US"/>
         </w:rPr>
       </w:pPr>
@@ -1189,13 +1184,13 @@
                     <pic:cNvPicPr/>
                   </pic:nvPicPr>
                   <pic:blipFill>
-                    <a:blip r:embed="rId15" cstate="print">
+                    <a:blip r:embed="rId14" cstate="print">
                       <a:extLst>
                         <a:ext uri="{28A0092B-C50C-407E-A947-70E740481C1C}">
                           <a14:useLocalDpi xmlns:a14="http://schemas.microsoft.com/office/drawing/2010/main" val="0"/>
                         </a:ext>
                         <a:ext uri="{96DAC541-7B7A-43D3-8B79-37D633B846F1}">
-                          <asvg:svgBlip xmlns:asvg="http://schemas.microsoft.com/office/drawing/2016/SVG/main" r:embed="rId16"/>
+                          <asvg:svgBlip xmlns:asvg="http://schemas.microsoft.com/office/drawing/2016/SVG/main" r:embed="rId15"/>
                         </a:ext>
                       </a:extLst>
                     </a:blip>
@@ -1415,13 +1410,13 @@
                     <pic:cNvPicPr/>
                   </pic:nvPicPr>
                   <pic:blipFill>
-                    <a:blip r:embed="rId17" cstate="print">
+                    <a:blip r:embed="rId16" cstate="print">
                       <a:extLst>
                         <a:ext uri="{28A0092B-C50C-407E-A947-70E740481C1C}">
                           <a14:useLocalDpi xmlns:a14="http://schemas.microsoft.com/office/drawing/2010/main" val="0"/>
                         </a:ext>
                         <a:ext uri="{96DAC541-7B7A-43D3-8B79-37D633B846F1}">
-                          <asvg:svgBlip xmlns:asvg="http://schemas.microsoft.com/office/drawing/2016/SVG/main" r:embed="rId18"/>
+                          <asvg:svgBlip xmlns:asvg="http://schemas.microsoft.com/office/drawing/2016/SVG/main" r:embed="rId17"/>
                         </a:ext>
                       </a:extLst>
                     </a:blip>
@@ -1504,10 +1499,12 @@
           <w:lang w:val="en-US"/>
         </w:rPr>
         <w:sectPr>
-          <w:headerReference w:type="even" r:id="rId19"/>
-          <w:headerReference w:type="default" r:id="rId20"/>
+          <w:headerReference w:type="even" r:id="rId18"/>
+          <w:headerReference w:type="default" r:id="rId19"/>
+          <w:footerReference w:type="even" r:id="rId20"/>
           <w:footerReference w:type="default" r:id="rId21"/>
           <w:headerReference w:type="first" r:id="rId22"/>
+          <w:footerReference w:type="first" r:id="rId23"/>
           <w:pgSz w:w="11905" w:h="16837"/>
           <w:pgMar w:top="1417" w:right="1417" w:bottom="1417" w:left="1417" w:header="720" w:footer="188" w:gutter="0"/>
           <w:pgNumType w:start="1"/>
@@ -2095,13 +2092,13 @@
                     <pic:cNvPicPr/>
                   </pic:nvPicPr>
                   <pic:blipFill>
-                    <a:blip r:embed="rId23" cstate="print">
+                    <a:blip r:embed="rId24" cstate="print">
                       <a:extLst>
                         <a:ext uri="{28A0092B-C50C-407E-A947-70E740481C1C}">
                           <a14:useLocalDpi xmlns:a14="http://schemas.microsoft.com/office/drawing/2010/main" val="0"/>
                         </a:ext>
                         <a:ext uri="{96DAC541-7B7A-43D3-8B79-37D633B846F1}">
-                          <asvg:svgBlip xmlns:asvg="http://schemas.microsoft.com/office/drawing/2016/SVG/main" r:embed="rId24"/>
+                          <asvg:svgBlip xmlns:asvg="http://schemas.microsoft.com/office/drawing/2016/SVG/main" r:embed="rId25"/>
                         </a:ext>
                       </a:extLst>
                     </a:blip>
@@ -2380,8 +2377,9 @@
           <w:szCs w:val="22"/>
           <w:lang w:val="en-US"/>
         </w:rPr>
-        <w:t>Maintenance and Improvements of clients application</w:t>
-      </w:r>
+        <w:t xml:space="preserve">Maintenance and Improvements of </w:t>
+      </w:r>
+      <w:proofErr w:type="gramStart"/>
       <w:r>
         <w:rPr>
           <w:rFonts w:asciiTheme="minorHAnsi" w:eastAsia="Calibri Light" w:hAnsiTheme="minorHAnsi" w:cs="Calibri Light"/>
@@ -2389,6 +2387,25 @@
           <w:szCs w:val="22"/>
           <w:lang w:val="en-US"/>
         </w:rPr>
+        <w:t>clients</w:t>
+      </w:r>
+      <w:proofErr w:type="gramEnd"/>
+      <w:r>
+        <w:rPr>
+          <w:rFonts w:asciiTheme="minorHAnsi" w:eastAsia="Calibri Light" w:hAnsiTheme="minorHAnsi" w:cs="Calibri Light"/>
+          <w:sz w:val="22"/>
+          <w:szCs w:val="22"/>
+          <w:lang w:val="en-US"/>
+        </w:rPr>
+        <w:t xml:space="preserve"> application</w:t>
+      </w:r>
+      <w:r>
+        <w:rPr>
+          <w:rFonts w:asciiTheme="minorHAnsi" w:eastAsia="Calibri Light" w:hAnsiTheme="minorHAnsi" w:cs="Calibri Light"/>
+          <w:sz w:val="22"/>
+          <w:szCs w:val="22"/>
+          <w:lang w:val="en-US"/>
+        </w:rPr>
         <w:t>.</w:t>
       </w:r>
     </w:p>
@@ -2415,18 +2432,6 @@
     </w:p>
     <w:p>
       <w:pPr>
-        <w:ind w:left="720"/>
-        <w:rPr>
-          <w:rFonts w:asciiTheme="minorHAnsi" w:eastAsia="Calibri Light" w:hAnsiTheme="minorHAnsi" w:cs="Calibri Light"/>
-          <w:sz w:val="22"/>
-          <w:szCs w:val="22"/>
-          <w:lang w:val="en-US"/>
-        </w:rPr>
-      </w:pPr>
-    </w:p>
-    <w:p>
-      <w:pPr>
-        <w:ind w:left="720"/>
         <w:rPr>
           <w:rFonts w:asciiTheme="minorHAnsi" w:eastAsia="Calibri Light" w:hAnsiTheme="minorHAnsi" w:cs="Calibri Light"/>
           <w:sz w:val="22"/>
@@ -3375,18 +3380,27 @@
     <w:bookmarkEnd w:id="4"/>
     <w:p>
       <w:pPr>
+        <w:rPr>
+          <w:rFonts w:asciiTheme="minorHAnsi" w:eastAsia="Calibri Light" w:hAnsiTheme="minorHAnsi" w:cs="Calibri Light"/>
+          <w:b/>
+          <w:sz w:val="22"/>
+          <w:szCs w:val="22"/>
+          <w:lang w:val="en-US"/>
+        </w:rPr>
+      </w:pPr>
+    </w:p>
+    <w:p>
+      <w:pPr>
         <w:ind w:left="720"/>
         <w:rPr>
           <w:rFonts w:asciiTheme="minorHAnsi" w:eastAsia="Calibri Light" w:hAnsiTheme="minorHAnsi" w:cs="Calibri Light"/>
-          <w:sz w:val="22"/>
-          <w:szCs w:val="22"/>
-          <w:lang w:val="en-US"/>
-        </w:rPr>
-      </w:pPr>
-    </w:p>
-    <w:p>
-      <w:pPr>
-        <w:ind w:left="720"/>
+          <w:b/>
+          <w:sz w:val="22"/>
+          <w:szCs w:val="22"/>
+          <w:lang w:val="en-US"/>
+        </w:rPr>
+      </w:pPr>
+      <w:r>
         <w:rPr>
           <w:rFonts w:asciiTheme="minorHAnsi" w:eastAsia="Calibri Light" w:hAnsiTheme="minorHAnsi" w:cs="Calibri Light"/>
           <w:b/>
@@ -3394,52 +3408,6 @@
           <w:szCs w:val="22"/>
           <w:lang w:val="en-US"/>
         </w:rPr>
-      </w:pPr>
-    </w:p>
-    <w:p>
-      <w:pPr>
-        <w:ind w:left="720"/>
-        <w:rPr>
-          <w:rFonts w:asciiTheme="minorHAnsi" w:eastAsia="Calibri Light" w:hAnsiTheme="minorHAnsi" w:cs="Calibri Light"/>
-          <w:b/>
-          <w:sz w:val="22"/>
-          <w:szCs w:val="22"/>
-          <w:lang w:val="en-US"/>
-        </w:rPr>
-      </w:pPr>
-    </w:p>
-    <w:p>
-      <w:pPr>
-        <w:ind w:left="720"/>
-        <w:rPr>
-          <w:rFonts w:asciiTheme="minorHAnsi" w:eastAsia="Calibri Light" w:hAnsiTheme="minorHAnsi" w:cs="Calibri Light"/>
-          <w:b/>
-          <w:sz w:val="22"/>
-          <w:szCs w:val="22"/>
-          <w:lang w:val="en-US"/>
-        </w:rPr>
-      </w:pPr>
-    </w:p>
-    <w:p>
-      <w:pPr>
-        <w:ind w:left="720"/>
-        <w:rPr>
-          <w:rFonts w:asciiTheme="minorHAnsi" w:eastAsia="Calibri Light" w:hAnsiTheme="minorHAnsi" w:cs="Calibri Light"/>
-          <w:b/>
-          <w:sz w:val="22"/>
-          <w:szCs w:val="22"/>
-          <w:lang w:val="en-US"/>
-        </w:rPr>
-      </w:pPr>
-      <w:r>
-        <w:rPr>
-          <w:rFonts w:asciiTheme="minorHAnsi" w:eastAsia="Calibri Light" w:hAnsiTheme="minorHAnsi" w:cs="Calibri Light"/>
-          <w:b/>
-          <w:sz w:val="22"/>
-          <w:szCs w:val="22"/>
-          <w:lang w:val="en-US"/>
-        </w:rPr>
-        <w:lastRenderedPageBreak/>
         <w:t>Function description:</w:t>
       </w:r>
     </w:p>
@@ -3491,17 +3459,6 @@
         </w:rPr>
         <w:t>.</w:t>
       </w:r>
-    </w:p>
-    <w:p>
-      <w:pPr>
-        <w:ind w:left="720"/>
-        <w:rPr>
-          <w:rFonts w:asciiTheme="minorHAnsi" w:eastAsia="Calibri Light" w:hAnsiTheme="minorHAnsi" w:cs="Calibri Light"/>
-          <w:sz w:val="22"/>
-          <w:szCs w:val="22"/>
-          <w:lang w:val="en-US"/>
-        </w:rPr>
-      </w:pPr>
       <w:bookmarkStart w:id="7" w:name="_Hlk162539577"/>
       <w:bookmarkEnd w:id="5"/>
       <w:r>
@@ -3511,6 +3468,15 @@
           <w:szCs w:val="22"/>
           <w:lang w:val="en-US"/>
         </w:rPr>
+        <w:br/>
+      </w:r>
+      <w:r>
+        <w:rPr>
+          <w:rFonts w:asciiTheme="minorHAnsi" w:eastAsia="Calibri Light" w:hAnsiTheme="minorHAnsi" w:cs="Calibri Light"/>
+          <w:sz w:val="22"/>
+          <w:szCs w:val="22"/>
+          <w:lang w:val="en-US"/>
+        </w:rPr>
         <w:t>I</w:t>
       </w:r>
       <w:r>
@@ -3538,7 +3504,17 @@
           <w:szCs w:val="22"/>
           <w:lang w:val="en-US"/>
         </w:rPr>
-        <w:t xml:space="preserve"> in the Onboarding for the companies with more than one partner can register, and the second partner receives a code to validate the information the first partner has provided.</w:t>
+        <w:t xml:space="preserve"> in the Onboarding for the companies with more than one partner can </w:t>
+      </w:r>
+      <w:r>
+        <w:rPr>
+          <w:rFonts w:asciiTheme="minorHAnsi" w:eastAsia="Calibri Light" w:hAnsiTheme="minorHAnsi" w:cs="Calibri Light"/>
+          <w:sz w:val="22"/>
+          <w:szCs w:val="22"/>
+          <w:lang w:val="en-US"/>
+        </w:rPr>
+        <w:lastRenderedPageBreak/>
+        <w:t>register, and the second partner receives a code to validate the information the first partner has provided.</w:t>
       </w:r>
     </w:p>
     <w:p>
@@ -4602,6 +4578,17 @@
     <w:bookmarkEnd w:id="14"/>
     <w:p>
       <w:pPr>
+        <w:rPr>
+          <w:rFonts w:ascii="Calibri" w:eastAsia="Calibri" w:hAnsi="Calibri" w:cs="Calibri"/>
+          <w:b/>
+          <w:sz w:val="22"/>
+          <w:szCs w:val="22"/>
+          <w:lang w:val="en-US"/>
+        </w:rPr>
+      </w:pPr>
+    </w:p>
+    <w:p>
+      <w:pPr>
         <w:ind w:left="720"/>
         <w:rPr>
           <w:rFonts w:ascii="Calibri" w:eastAsia="Calibri" w:hAnsi="Calibri" w:cs="Calibri"/>
@@ -4611,10 +4598,7 @@
           <w:lang w:val="en-US"/>
         </w:rPr>
       </w:pPr>
-    </w:p>
-    <w:p>
-      <w:pPr>
-        <w:ind w:left="720"/>
+      <w:r>
         <w:rPr>
           <w:rFonts w:ascii="Calibri" w:eastAsia="Calibri" w:hAnsi="Calibri" w:cs="Calibri"/>
           <w:b/>
@@ -4622,52 +4606,6 @@
           <w:szCs w:val="22"/>
           <w:lang w:val="en-US"/>
         </w:rPr>
-      </w:pPr>
-    </w:p>
-    <w:p>
-      <w:pPr>
-        <w:ind w:left="720"/>
-        <w:rPr>
-          <w:rFonts w:ascii="Calibri" w:eastAsia="Calibri" w:hAnsi="Calibri" w:cs="Calibri"/>
-          <w:b/>
-          <w:sz w:val="22"/>
-          <w:szCs w:val="22"/>
-          <w:lang w:val="en-US"/>
-        </w:rPr>
-      </w:pPr>
-    </w:p>
-    <w:p>
-      <w:pPr>
-        <w:ind w:left="720"/>
-        <w:rPr>
-          <w:rFonts w:ascii="Calibri" w:eastAsia="Calibri" w:hAnsi="Calibri" w:cs="Calibri"/>
-          <w:b/>
-          <w:sz w:val="22"/>
-          <w:szCs w:val="22"/>
-          <w:lang w:val="en-US"/>
-        </w:rPr>
-      </w:pPr>
-    </w:p>
-    <w:p>
-      <w:pPr>
-        <w:ind w:left="720"/>
-        <w:rPr>
-          <w:rFonts w:ascii="Calibri" w:eastAsia="Calibri" w:hAnsi="Calibri" w:cs="Calibri"/>
-          <w:b/>
-          <w:sz w:val="22"/>
-          <w:szCs w:val="22"/>
-          <w:lang w:val="en-US"/>
-        </w:rPr>
-      </w:pPr>
-      <w:r>
-        <w:rPr>
-          <w:rFonts w:ascii="Calibri" w:eastAsia="Calibri" w:hAnsi="Calibri" w:cs="Calibri"/>
-          <w:b/>
-          <w:sz w:val="22"/>
-          <w:szCs w:val="22"/>
-          <w:lang w:val="en-US"/>
-        </w:rPr>
-        <w:lastRenderedPageBreak/>
         <w:t>Function description:</w:t>
       </w:r>
     </w:p>
@@ -4818,6 +4756,7 @@
           <w:szCs w:val="22"/>
           <w:lang w:val="en-US"/>
         </w:rPr>
+        <w:lastRenderedPageBreak/>
         <w:t>Used</w:t>
       </w:r>
       <w:r>
@@ -5784,66 +5723,6 @@
     </w:p>
     <w:p>
       <w:pPr>
-        <w:ind w:left="720" w:right="-20"/>
-        <w:rPr>
-          <w:rFonts w:asciiTheme="minorHAnsi" w:eastAsia="Georgia" w:hAnsiTheme="minorHAnsi" w:cstheme="minorHAnsi"/>
-          <w:color w:val="000000" w:themeColor="text1"/>
-          <w:sz w:val="22"/>
-          <w:szCs w:val="22"/>
-          <w:lang w:val="en-US"/>
-        </w:rPr>
-      </w:pPr>
-    </w:p>
-    <w:p>
-      <w:pPr>
-        <w:ind w:left="720" w:right="-20"/>
-        <w:rPr>
-          <w:rFonts w:asciiTheme="minorHAnsi" w:eastAsia="Georgia" w:hAnsiTheme="minorHAnsi" w:cstheme="minorHAnsi"/>
-          <w:color w:val="000000" w:themeColor="text1"/>
-          <w:sz w:val="22"/>
-          <w:szCs w:val="22"/>
-          <w:lang w:val="en-US"/>
-        </w:rPr>
-      </w:pPr>
-    </w:p>
-    <w:p>
-      <w:pPr>
-        <w:ind w:left="720" w:right="-20"/>
-        <w:rPr>
-          <w:rFonts w:asciiTheme="minorHAnsi" w:eastAsia="Georgia" w:hAnsiTheme="minorHAnsi" w:cstheme="minorHAnsi"/>
-          <w:color w:val="000000" w:themeColor="text1"/>
-          <w:sz w:val="22"/>
-          <w:szCs w:val="22"/>
-          <w:lang w:val="en-US"/>
-        </w:rPr>
-      </w:pPr>
-    </w:p>
-    <w:p>
-      <w:pPr>
-        <w:ind w:left="720" w:right="-20"/>
-        <w:rPr>
-          <w:rFonts w:asciiTheme="minorHAnsi" w:eastAsia="Georgia" w:hAnsiTheme="minorHAnsi" w:cstheme="minorHAnsi"/>
-          <w:color w:val="000000" w:themeColor="text1"/>
-          <w:sz w:val="22"/>
-          <w:szCs w:val="22"/>
-          <w:lang w:val="en-US"/>
-        </w:rPr>
-      </w:pPr>
-    </w:p>
-    <w:p>
-      <w:pPr>
-        <w:ind w:left="720" w:right="-20"/>
-        <w:rPr>
-          <w:rFonts w:asciiTheme="minorHAnsi" w:eastAsia="Georgia" w:hAnsiTheme="minorHAnsi" w:cstheme="minorHAnsi"/>
-          <w:color w:val="000000" w:themeColor="text1"/>
-          <w:sz w:val="22"/>
-          <w:szCs w:val="22"/>
-          <w:lang w:val="en-US"/>
-        </w:rPr>
-      </w:pPr>
-    </w:p>
-    <w:p>
-      <w:pPr>
         <w:ind w:left="34" w:firstLine="703"/>
         <w:rPr>
           <w:rFonts w:ascii="Calibri Light" w:hAnsi="Calibri Light" w:cs="Calibri Light"/>
@@ -5868,7 +5747,6 @@
           <w:szCs w:val="28"/>
           <w:lang w:val="en-US"/>
         </w:rPr>
-        <w:lastRenderedPageBreak/>
         <w:t>Livetouch</w:t>
       </w:r>
     </w:p>
@@ -5998,22 +5876,188 @@
     </w:p>
     <w:p>
       <w:pPr>
+        <w:rPr>
+          <w:rFonts w:ascii="Calibri Light" w:eastAsia="Georgia" w:hAnsi="Calibri Light" w:cs="Calibri Light"/>
+          <w:color w:val="auto"/>
+          <w:sz w:val="22"/>
+          <w:szCs w:val="22"/>
+          <w:lang w:val="en-US"/>
+        </w:rPr>
+      </w:pPr>
+    </w:p>
+    <w:p>
+      <w:pPr>
         <w:ind w:left="720"/>
         <w:rPr>
-          <w:rFonts w:ascii="Calibri Light" w:eastAsia="Georgia" w:hAnsi="Calibri Light" w:cs="Calibri Light"/>
-          <w:color w:val="auto"/>
-          <w:sz w:val="22"/>
-          <w:szCs w:val="22"/>
-          <w:lang w:val="en-US"/>
-        </w:rPr>
-      </w:pPr>
+          <w:rFonts w:ascii="Calibri" w:eastAsia="Calibri" w:hAnsi="Calibri" w:cs="Calibri"/>
+          <w:b/>
+          <w:sz w:val="22"/>
+          <w:szCs w:val="22"/>
+          <w:lang w:val="en-US"/>
+        </w:rPr>
+      </w:pPr>
+      <w:r>
+        <w:rPr>
+          <w:rFonts w:ascii="Calibri" w:eastAsia="Calibri" w:hAnsi="Calibri" w:cs="Calibri"/>
+          <w:b/>
+          <w:sz w:val="22"/>
+          <w:szCs w:val="22"/>
+          <w:lang w:val="en-US"/>
+        </w:rPr>
+        <w:t>Main Achievements:</w:t>
+      </w:r>
     </w:p>
     <w:p>
       <w:pPr>
         <w:ind w:left="720"/>
         <w:rPr>
-          <w:rFonts w:ascii="Calibri Light" w:eastAsia="Georgia" w:hAnsi="Calibri Light" w:cs="Calibri Light"/>
-          <w:color w:val="auto"/>
+          <w:rFonts w:asciiTheme="minorHAnsi" w:eastAsia="Georgia" w:hAnsiTheme="minorHAnsi" w:cstheme="minorHAnsi"/>
+          <w:color w:val="000000" w:themeColor="text1"/>
+          <w:sz w:val="22"/>
+          <w:szCs w:val="22"/>
+          <w:lang w:val="en-US"/>
+        </w:rPr>
+      </w:pPr>
+      <w:bookmarkStart w:id="22" w:name="_Hlk162541947"/>
+      <w:r>
+        <w:rPr>
+          <w:rFonts w:asciiTheme="minorHAnsi" w:eastAsia="Georgia" w:hAnsiTheme="minorHAnsi" w:cstheme="minorHAnsi"/>
+          <w:color w:val="000000" w:themeColor="text1"/>
+          <w:sz w:val="22"/>
+          <w:szCs w:val="22"/>
+          <w:lang w:val="en-US"/>
+        </w:rPr>
+        <w:t>W</w:t>
+      </w:r>
+      <w:r>
+        <w:rPr>
+          <w:rFonts w:asciiTheme="minorHAnsi" w:eastAsia="Georgia" w:hAnsiTheme="minorHAnsi" w:cstheme="minorHAnsi"/>
+          <w:color w:val="000000" w:themeColor="text1"/>
+          <w:sz w:val="22"/>
+          <w:szCs w:val="22"/>
+          <w:lang w:val="en-US"/>
+        </w:rPr>
+        <w:t xml:space="preserve">as the iOS Tech Lead, responsible for all matters related to </w:t>
+      </w:r>
+      <w:r>
+        <w:rPr>
+          <w:rFonts w:asciiTheme="minorHAnsi" w:eastAsia="Georgia" w:hAnsiTheme="minorHAnsi" w:cstheme="minorHAnsi"/>
+          <w:color w:val="000000" w:themeColor="text1"/>
+          <w:sz w:val="22"/>
+          <w:szCs w:val="22"/>
+          <w:lang w:val="en-US"/>
+        </w:rPr>
+        <w:t>Apple</w:t>
+      </w:r>
+      <w:r>
+        <w:rPr>
+          <w:rFonts w:asciiTheme="minorHAnsi" w:eastAsia="Georgia" w:hAnsiTheme="minorHAnsi" w:cstheme="minorHAnsi"/>
+          <w:color w:val="000000" w:themeColor="text1"/>
+          <w:sz w:val="22"/>
+          <w:szCs w:val="22"/>
+          <w:lang w:val="en-US"/>
+        </w:rPr>
+        <w:t xml:space="preserve">. </w:t>
+      </w:r>
+      <w:r>
+        <w:rPr>
+          <w:rFonts w:asciiTheme="minorHAnsi" w:eastAsia="Georgia" w:hAnsiTheme="minorHAnsi" w:cstheme="minorHAnsi"/>
+          <w:color w:val="000000" w:themeColor="text1"/>
+          <w:sz w:val="22"/>
+          <w:szCs w:val="22"/>
+          <w:lang w:val="en-US"/>
+        </w:rPr>
+        <w:t xml:space="preserve">Worked with many </w:t>
+      </w:r>
+      <w:r>
+        <w:rPr>
+          <w:rFonts w:asciiTheme="minorHAnsi" w:eastAsia="Georgia" w:hAnsiTheme="minorHAnsi" w:cstheme="minorHAnsi"/>
+          <w:color w:val="000000" w:themeColor="text1"/>
+          <w:sz w:val="22"/>
+          <w:szCs w:val="22"/>
+          <w:lang w:val="en-US"/>
+        </w:rPr>
+        <w:t>diverse types</w:t>
+      </w:r>
+      <w:r>
+        <w:rPr>
+          <w:rFonts w:asciiTheme="minorHAnsi" w:eastAsia="Georgia" w:hAnsiTheme="minorHAnsi" w:cstheme="minorHAnsi"/>
+          <w:color w:val="000000" w:themeColor="text1"/>
+          <w:sz w:val="22"/>
+          <w:szCs w:val="22"/>
+          <w:lang w:val="en-US"/>
+        </w:rPr>
+        <w:t xml:space="preserve"> </w:t>
+      </w:r>
+      <w:r>
+        <w:rPr>
+          <w:rFonts w:asciiTheme="minorHAnsi" w:eastAsia="Georgia" w:hAnsiTheme="minorHAnsi" w:cstheme="minorHAnsi"/>
+          <w:color w:val="000000" w:themeColor="text1"/>
+          <w:sz w:val="22"/>
+          <w:szCs w:val="22"/>
+          <w:lang w:val="en-US"/>
+        </w:rPr>
+        <w:t>of</w:t>
+      </w:r>
+      <w:r>
+        <w:rPr>
+          <w:rFonts w:asciiTheme="minorHAnsi" w:eastAsia="Georgia" w:hAnsiTheme="minorHAnsi" w:cstheme="minorHAnsi"/>
+          <w:color w:val="000000" w:themeColor="text1"/>
+          <w:sz w:val="22"/>
+          <w:szCs w:val="22"/>
+          <w:lang w:val="en-US"/>
+        </w:rPr>
+        <w:t xml:space="preserve"> applications, </w:t>
+      </w:r>
+      <w:r>
+        <w:rPr>
+          <w:rFonts w:asciiTheme="minorHAnsi" w:eastAsia="Georgia" w:hAnsiTheme="minorHAnsi" w:cstheme="minorHAnsi"/>
+          <w:color w:val="000000" w:themeColor="text1"/>
+          <w:sz w:val="22"/>
+          <w:szCs w:val="22"/>
+          <w:lang w:val="en-US"/>
+        </w:rPr>
+        <w:t>designing,</w:t>
+      </w:r>
+      <w:r>
+        <w:rPr>
+          <w:rFonts w:asciiTheme="minorHAnsi" w:eastAsia="Georgia" w:hAnsiTheme="minorHAnsi" w:cstheme="minorHAnsi"/>
+          <w:color w:val="000000" w:themeColor="text1"/>
+          <w:sz w:val="22"/>
+          <w:szCs w:val="22"/>
+          <w:lang w:val="en-US"/>
+        </w:rPr>
+        <w:t xml:space="preserve"> and building from the ground up to maintaining and improving existent ones.</w:t>
+      </w:r>
+    </w:p>
+    <w:bookmarkEnd w:id="22"/>
+    <w:p>
+      <w:pPr>
+        <w:rPr>
+          <w:rFonts w:ascii="Calibri" w:eastAsia="Calibri" w:hAnsi="Calibri" w:cs="Calibri"/>
+          <w:b/>
+          <w:sz w:val="22"/>
+          <w:szCs w:val="22"/>
+          <w:lang w:val="en-US"/>
+        </w:rPr>
+      </w:pPr>
+    </w:p>
+    <w:p>
+      <w:pPr>
+        <w:rPr>
+          <w:rFonts w:ascii="Calibri" w:eastAsia="Calibri" w:hAnsi="Calibri" w:cs="Calibri"/>
+          <w:b/>
+          <w:sz w:val="22"/>
+          <w:szCs w:val="22"/>
+          <w:lang w:val="en-US"/>
+        </w:rPr>
+      </w:pPr>
+    </w:p>
+    <w:p>
+      <w:pPr>
+        <w:rPr>
+          <w:rFonts w:ascii="Calibri" w:eastAsia="Calibri" w:hAnsi="Calibri" w:cs="Calibri"/>
+          <w:b/>
           <w:sz w:val="22"/>
           <w:szCs w:val="22"/>
           <w:lang w:val="en-US"/>
@@ -6039,7 +6083,8 @@
           <w:szCs w:val="22"/>
           <w:lang w:val="en-US"/>
         </w:rPr>
-        <w:t>Main Achievements:</w:t>
+        <w:lastRenderedPageBreak/>
+        <w:t>Function description:</w:t>
       </w:r>
     </w:p>
     <w:p>
@@ -6053,67 +6098,103 @@
           <w:lang w:val="en-US"/>
         </w:rPr>
       </w:pPr>
-      <w:bookmarkStart w:id="22" w:name="_Hlk162541947"/>
-      <w:r>
-        <w:rPr>
-          <w:rFonts w:asciiTheme="minorHAnsi" w:eastAsia="Georgia" w:hAnsiTheme="minorHAnsi" w:cstheme="minorHAnsi"/>
-          <w:color w:val="000000" w:themeColor="text1"/>
-          <w:sz w:val="22"/>
-          <w:szCs w:val="22"/>
-          <w:lang w:val="en-US"/>
-        </w:rPr>
-        <w:t>W</w:t>
-      </w:r>
-      <w:r>
-        <w:rPr>
-          <w:rFonts w:asciiTheme="minorHAnsi" w:eastAsia="Georgia" w:hAnsiTheme="minorHAnsi" w:cstheme="minorHAnsi"/>
-          <w:color w:val="000000" w:themeColor="text1"/>
-          <w:sz w:val="22"/>
-          <w:szCs w:val="22"/>
-          <w:lang w:val="en-US"/>
-        </w:rPr>
-        <w:t xml:space="preserve">as the iOS Tech Lead, responsible for all matters related to </w:t>
-      </w:r>
-      <w:r>
-        <w:rPr>
-          <w:rFonts w:asciiTheme="minorHAnsi" w:eastAsia="Georgia" w:hAnsiTheme="minorHAnsi" w:cstheme="minorHAnsi"/>
-          <w:color w:val="000000" w:themeColor="text1"/>
-          <w:sz w:val="22"/>
-          <w:szCs w:val="22"/>
-          <w:lang w:val="en-US"/>
-        </w:rPr>
-        <w:t>Apple</w:t>
-      </w:r>
-      <w:r>
-        <w:rPr>
-          <w:rFonts w:asciiTheme="minorHAnsi" w:eastAsia="Georgia" w:hAnsiTheme="minorHAnsi" w:cstheme="minorHAnsi"/>
-          <w:color w:val="000000" w:themeColor="text1"/>
-          <w:sz w:val="22"/>
-          <w:szCs w:val="22"/>
-          <w:lang w:val="en-US"/>
-        </w:rPr>
-        <w:t xml:space="preserve">. </w:t>
-      </w:r>
-      <w:r>
-        <w:rPr>
-          <w:rFonts w:asciiTheme="minorHAnsi" w:eastAsia="Georgia" w:hAnsiTheme="minorHAnsi" w:cstheme="minorHAnsi"/>
-          <w:color w:val="000000" w:themeColor="text1"/>
-          <w:sz w:val="22"/>
-          <w:szCs w:val="22"/>
-          <w:lang w:val="en-US"/>
-        </w:rPr>
-        <w:t xml:space="preserve">Worked with many </w:t>
-      </w:r>
-      <w:r>
-        <w:rPr>
-          <w:rFonts w:asciiTheme="minorHAnsi" w:eastAsia="Georgia" w:hAnsiTheme="minorHAnsi" w:cstheme="minorHAnsi"/>
-          <w:color w:val="000000" w:themeColor="text1"/>
-          <w:sz w:val="22"/>
-          <w:szCs w:val="22"/>
-          <w:lang w:val="en-US"/>
-        </w:rPr>
-        <w:t>diverse types</w:t>
-      </w:r>
+      <w:bookmarkStart w:id="23" w:name="_Hlk152766956"/>
+      <w:r>
+        <w:rPr>
+          <w:rFonts w:asciiTheme="minorHAnsi" w:eastAsia="Georgia" w:hAnsiTheme="minorHAnsi" w:cstheme="minorHAnsi"/>
+          <w:color w:val="000000" w:themeColor="text1"/>
+          <w:sz w:val="22"/>
+          <w:szCs w:val="22"/>
+          <w:lang w:val="en-US"/>
+        </w:rPr>
+        <w:t>R</w:t>
+      </w:r>
+      <w:r>
+        <w:rPr>
+          <w:rFonts w:asciiTheme="minorHAnsi" w:eastAsia="Georgia" w:hAnsiTheme="minorHAnsi" w:cstheme="minorHAnsi"/>
+          <w:color w:val="000000" w:themeColor="text1"/>
+          <w:sz w:val="22"/>
+          <w:szCs w:val="22"/>
+          <w:lang w:val="en-US"/>
+        </w:rPr>
+        <w:t>esponsible for managing and releasing the apps for the company clients using Testflight, AppStore Connect and Fastlane.</w:t>
+      </w:r>
+    </w:p>
+    <w:p>
+      <w:pPr>
+        <w:ind w:left="720"/>
+        <w:rPr>
+          <w:rFonts w:asciiTheme="minorHAnsi" w:eastAsia="Georgia" w:hAnsiTheme="minorHAnsi" w:cstheme="minorHAnsi"/>
+          <w:color w:val="000000" w:themeColor="text1"/>
+          <w:sz w:val="22"/>
+          <w:szCs w:val="22"/>
+          <w:lang w:val="en-US"/>
+        </w:rPr>
+      </w:pPr>
+      <w:r>
+        <w:rPr>
+          <w:rFonts w:asciiTheme="minorHAnsi" w:eastAsia="Georgia" w:hAnsiTheme="minorHAnsi" w:cstheme="minorHAnsi"/>
+          <w:color w:val="000000" w:themeColor="text1"/>
+          <w:sz w:val="22"/>
+          <w:szCs w:val="22"/>
+          <w:lang w:val="en-US"/>
+        </w:rPr>
+        <w:t>The companies range from Adama (agricultural company), Porto Seguro (credit card and insurance company), Mapfre and Gama (health care companies)</w:t>
+      </w:r>
+      <w:r>
+        <w:rPr>
+          <w:rFonts w:asciiTheme="minorHAnsi" w:eastAsia="Georgia" w:hAnsiTheme="minorHAnsi" w:cstheme="minorHAnsi"/>
+          <w:color w:val="000000" w:themeColor="text1"/>
+          <w:sz w:val="22"/>
+          <w:szCs w:val="22"/>
+          <w:lang w:val="en-US"/>
+        </w:rPr>
+        <w:t>.</w:t>
+      </w:r>
+    </w:p>
+    <w:p>
+      <w:pPr>
+        <w:ind w:left="720"/>
+        <w:rPr>
+          <w:rFonts w:asciiTheme="minorHAnsi" w:eastAsia="Georgia" w:hAnsiTheme="minorHAnsi" w:cstheme="minorHAnsi"/>
+          <w:color w:val="000000" w:themeColor="text1"/>
+          <w:sz w:val="22"/>
+          <w:szCs w:val="22"/>
+          <w:lang w:val="en-US"/>
+        </w:rPr>
+      </w:pPr>
+      <w:r>
+        <w:rPr>
+          <w:rFonts w:asciiTheme="minorHAnsi" w:eastAsia="Georgia" w:hAnsiTheme="minorHAnsi" w:cstheme="minorHAnsi"/>
+          <w:color w:val="000000" w:themeColor="text1"/>
+          <w:sz w:val="22"/>
+          <w:szCs w:val="22"/>
+          <w:lang w:val="en-US"/>
+        </w:rPr>
+        <w:t xml:space="preserve">Work together with </w:t>
+      </w:r>
+      <w:proofErr w:type="gramStart"/>
+      <w:r>
+        <w:rPr>
+          <w:rFonts w:asciiTheme="minorHAnsi" w:eastAsia="Georgia" w:hAnsiTheme="minorHAnsi" w:cstheme="minorHAnsi"/>
+          <w:color w:val="000000" w:themeColor="text1"/>
+          <w:sz w:val="22"/>
+          <w:szCs w:val="22"/>
+          <w:lang w:val="en-US"/>
+        </w:rPr>
+        <w:t>c</w:t>
+      </w:r>
+      <w:r>
+        <w:rPr>
+          <w:rFonts w:asciiTheme="minorHAnsi" w:eastAsia="Georgia" w:hAnsiTheme="minorHAnsi" w:cstheme="minorHAnsi"/>
+          <w:color w:val="000000" w:themeColor="text1"/>
+          <w:sz w:val="22"/>
+          <w:szCs w:val="22"/>
+          <w:lang w:val="en-US"/>
+        </w:rPr>
+        <w:t>lients</w:t>
+      </w:r>
+      <w:proofErr w:type="gramEnd"/>
       <w:r>
         <w:rPr>
           <w:rFonts w:asciiTheme="minorHAnsi" w:eastAsia="Georgia" w:hAnsiTheme="minorHAnsi" w:cstheme="minorHAnsi"/>
@@ -6123,188 +6204,6 @@
           <w:lang w:val="en-US"/>
         </w:rPr>
         <w:t xml:space="preserve"> </w:t>
-      </w:r>
-      <w:r>
-        <w:rPr>
-          <w:rFonts w:asciiTheme="minorHAnsi" w:eastAsia="Georgia" w:hAnsiTheme="minorHAnsi" w:cstheme="minorHAnsi"/>
-          <w:color w:val="000000" w:themeColor="text1"/>
-          <w:sz w:val="22"/>
-          <w:szCs w:val="22"/>
-          <w:lang w:val="en-US"/>
-        </w:rPr>
-        <w:t>of</w:t>
-      </w:r>
-      <w:r>
-        <w:rPr>
-          <w:rFonts w:asciiTheme="minorHAnsi" w:eastAsia="Georgia" w:hAnsiTheme="minorHAnsi" w:cstheme="minorHAnsi"/>
-          <w:color w:val="000000" w:themeColor="text1"/>
-          <w:sz w:val="22"/>
-          <w:szCs w:val="22"/>
-          <w:lang w:val="en-US"/>
-        </w:rPr>
-        <w:t xml:space="preserve"> applications, </w:t>
-      </w:r>
-      <w:r>
-        <w:rPr>
-          <w:rFonts w:asciiTheme="minorHAnsi" w:eastAsia="Georgia" w:hAnsiTheme="minorHAnsi" w:cstheme="minorHAnsi"/>
-          <w:color w:val="000000" w:themeColor="text1"/>
-          <w:sz w:val="22"/>
-          <w:szCs w:val="22"/>
-          <w:lang w:val="en-US"/>
-        </w:rPr>
-        <w:t>designing,</w:t>
-      </w:r>
-      <w:r>
-        <w:rPr>
-          <w:rFonts w:asciiTheme="minorHAnsi" w:eastAsia="Georgia" w:hAnsiTheme="minorHAnsi" w:cstheme="minorHAnsi"/>
-          <w:color w:val="000000" w:themeColor="text1"/>
-          <w:sz w:val="22"/>
-          <w:szCs w:val="22"/>
-          <w:lang w:val="en-US"/>
-        </w:rPr>
-        <w:t xml:space="preserve"> and building from the ground up to maintaining and improving existent ones.</w:t>
-      </w:r>
-    </w:p>
-    <w:bookmarkEnd w:id="22"/>
-    <w:p>
-      <w:pPr>
-        <w:ind w:left="720"/>
-        <w:rPr>
-          <w:rFonts w:ascii="Calibri" w:eastAsia="Calibri" w:hAnsi="Calibri" w:cs="Calibri"/>
-          <w:b/>
-          <w:sz w:val="22"/>
-          <w:szCs w:val="22"/>
-          <w:lang w:val="en-US"/>
-        </w:rPr>
-      </w:pPr>
-    </w:p>
-    <w:p>
-      <w:pPr>
-        <w:ind w:left="720"/>
-        <w:rPr>
-          <w:rFonts w:ascii="Calibri" w:eastAsia="Calibri" w:hAnsi="Calibri" w:cs="Calibri"/>
-          <w:b/>
-          <w:sz w:val="22"/>
-          <w:szCs w:val="22"/>
-          <w:lang w:val="en-US"/>
-        </w:rPr>
-      </w:pPr>
-      <w:r>
-        <w:rPr>
-          <w:rFonts w:ascii="Calibri" w:eastAsia="Calibri" w:hAnsi="Calibri" w:cs="Calibri"/>
-          <w:b/>
-          <w:sz w:val="22"/>
-          <w:szCs w:val="22"/>
-          <w:lang w:val="en-US"/>
-        </w:rPr>
-        <w:t>Function description:</w:t>
-      </w:r>
-    </w:p>
-    <w:p>
-      <w:pPr>
-        <w:ind w:left="720"/>
-        <w:rPr>
-          <w:rFonts w:asciiTheme="minorHAnsi" w:eastAsia="Georgia" w:hAnsiTheme="minorHAnsi" w:cstheme="minorHAnsi"/>
-          <w:color w:val="000000" w:themeColor="text1"/>
-          <w:sz w:val="22"/>
-          <w:szCs w:val="22"/>
-          <w:lang w:val="en-US"/>
-        </w:rPr>
-      </w:pPr>
-      <w:bookmarkStart w:id="23" w:name="_Hlk152766956"/>
-      <w:r>
-        <w:rPr>
-          <w:rFonts w:asciiTheme="minorHAnsi" w:eastAsia="Georgia" w:hAnsiTheme="minorHAnsi" w:cstheme="minorHAnsi"/>
-          <w:color w:val="000000" w:themeColor="text1"/>
-          <w:sz w:val="22"/>
-          <w:szCs w:val="22"/>
-          <w:lang w:val="en-US"/>
-        </w:rPr>
-        <w:t>R</w:t>
-      </w:r>
-      <w:r>
-        <w:rPr>
-          <w:rFonts w:asciiTheme="minorHAnsi" w:eastAsia="Georgia" w:hAnsiTheme="minorHAnsi" w:cstheme="minorHAnsi"/>
-          <w:color w:val="000000" w:themeColor="text1"/>
-          <w:sz w:val="22"/>
-          <w:szCs w:val="22"/>
-          <w:lang w:val="en-US"/>
-        </w:rPr>
-        <w:t>esponsible for managing and releasing the apps for the company clients using Testflight, AppStore Connect and Fastlane.</w:t>
-      </w:r>
-    </w:p>
-    <w:p>
-      <w:pPr>
-        <w:ind w:left="720"/>
-        <w:rPr>
-          <w:rFonts w:asciiTheme="minorHAnsi" w:eastAsia="Georgia" w:hAnsiTheme="minorHAnsi" w:cstheme="minorHAnsi"/>
-          <w:color w:val="000000" w:themeColor="text1"/>
-          <w:sz w:val="22"/>
-          <w:szCs w:val="22"/>
-          <w:lang w:val="en-US"/>
-        </w:rPr>
-      </w:pPr>
-      <w:r>
-        <w:rPr>
-          <w:rFonts w:asciiTheme="minorHAnsi" w:eastAsia="Georgia" w:hAnsiTheme="minorHAnsi" w:cstheme="minorHAnsi"/>
-          <w:color w:val="000000" w:themeColor="text1"/>
-          <w:sz w:val="22"/>
-          <w:szCs w:val="22"/>
-          <w:lang w:val="en-US"/>
-        </w:rPr>
-        <w:t>The companies range from Adama (agricultural company), Porto Seguro (credit card and insurance company), Mapfre and Gama (health care companies)</w:t>
-      </w:r>
-      <w:r>
-        <w:rPr>
-          <w:rFonts w:asciiTheme="minorHAnsi" w:eastAsia="Georgia" w:hAnsiTheme="minorHAnsi" w:cstheme="minorHAnsi"/>
-          <w:color w:val="000000" w:themeColor="text1"/>
-          <w:sz w:val="22"/>
-          <w:szCs w:val="22"/>
-          <w:lang w:val="en-US"/>
-        </w:rPr>
-        <w:t>.</w:t>
-      </w:r>
-    </w:p>
-    <w:p>
-      <w:pPr>
-        <w:ind w:left="720"/>
-        <w:rPr>
-          <w:rFonts w:asciiTheme="minorHAnsi" w:eastAsia="Georgia" w:hAnsiTheme="minorHAnsi" w:cstheme="minorHAnsi"/>
-          <w:color w:val="000000" w:themeColor="text1"/>
-          <w:sz w:val="22"/>
-          <w:szCs w:val="22"/>
-          <w:lang w:val="en-US"/>
-        </w:rPr>
-      </w:pPr>
-      <w:r>
-        <w:rPr>
-          <w:rFonts w:asciiTheme="minorHAnsi" w:eastAsia="Georgia" w:hAnsiTheme="minorHAnsi" w:cstheme="minorHAnsi"/>
-          <w:color w:val="000000" w:themeColor="text1"/>
-          <w:sz w:val="22"/>
-          <w:szCs w:val="22"/>
-          <w:lang w:val="en-US"/>
-        </w:rPr>
-        <w:t xml:space="preserve">Work together with </w:t>
-      </w:r>
-      <w:r>
-        <w:rPr>
-          <w:rFonts w:asciiTheme="minorHAnsi" w:eastAsia="Georgia" w:hAnsiTheme="minorHAnsi" w:cstheme="minorHAnsi"/>
-          <w:color w:val="000000" w:themeColor="text1"/>
-          <w:sz w:val="22"/>
-          <w:szCs w:val="22"/>
-          <w:lang w:val="en-US"/>
-        </w:rPr>
-        <w:t>c</w:t>
-      </w:r>
-      <w:r>
-        <w:rPr>
-          <w:rFonts w:asciiTheme="minorHAnsi" w:eastAsia="Georgia" w:hAnsiTheme="minorHAnsi" w:cstheme="minorHAnsi"/>
-          <w:color w:val="000000" w:themeColor="text1"/>
-          <w:sz w:val="22"/>
-          <w:szCs w:val="22"/>
-          <w:lang w:val="en-US"/>
-        </w:rPr>
-        <w:t xml:space="preserve">lients </w:t>
       </w:r>
       <w:r>
         <w:rPr>
@@ -7159,6 +7058,94 @@
       <w:pPr>
         <w:ind w:left="720"/>
         <w:rPr>
+          <w:rFonts w:asciiTheme="minorHAnsi" w:eastAsia="Georgia" w:hAnsiTheme="minorHAnsi" w:cstheme="minorHAnsi"/>
+          <w:color w:val="000000" w:themeColor="text1"/>
+          <w:sz w:val="22"/>
+          <w:szCs w:val="22"/>
+          <w:lang w:val="en-US"/>
+        </w:rPr>
+      </w:pPr>
+      <w:r>
+        <w:rPr>
+          <w:rFonts w:asciiTheme="minorHAnsi" w:eastAsia="Georgia" w:hAnsiTheme="minorHAnsi" w:cstheme="minorHAnsi"/>
+          <w:color w:val="000000" w:themeColor="text1"/>
+          <w:sz w:val="22"/>
+          <w:szCs w:val="22"/>
+          <w:lang w:val="en-US"/>
+        </w:rPr>
+        <w:t>Work</w:t>
+      </w:r>
+      <w:r>
+        <w:rPr>
+          <w:rFonts w:asciiTheme="minorHAnsi" w:eastAsia="Georgia" w:hAnsiTheme="minorHAnsi" w:cstheme="minorHAnsi"/>
+          <w:color w:val="000000" w:themeColor="text1"/>
+          <w:sz w:val="22"/>
+          <w:szCs w:val="22"/>
+          <w:lang w:val="en-US"/>
+        </w:rPr>
+        <w:t>ed</w:t>
+      </w:r>
+      <w:r>
+        <w:rPr>
+          <w:rFonts w:asciiTheme="minorHAnsi" w:eastAsia="Georgia" w:hAnsiTheme="minorHAnsi" w:cstheme="minorHAnsi"/>
+          <w:color w:val="000000" w:themeColor="text1"/>
+          <w:sz w:val="22"/>
+          <w:szCs w:val="22"/>
+          <w:lang w:val="en-US"/>
+        </w:rPr>
+        <w:t xml:space="preserve"> with Swift 2.2, Trello, </w:t>
+      </w:r>
+      <w:proofErr w:type="spellStart"/>
+      <w:r>
+        <w:rPr>
+          <w:rFonts w:asciiTheme="minorHAnsi" w:eastAsia="Georgia" w:hAnsiTheme="minorHAnsi" w:cstheme="minorHAnsi"/>
+          <w:color w:val="000000" w:themeColor="text1"/>
+          <w:sz w:val="22"/>
+          <w:szCs w:val="22"/>
+          <w:lang w:val="en-US"/>
+        </w:rPr>
+        <w:t>Zeplin</w:t>
+      </w:r>
+      <w:proofErr w:type="spellEnd"/>
+      <w:r>
+        <w:rPr>
+          <w:rFonts w:asciiTheme="minorHAnsi" w:eastAsia="Georgia" w:hAnsiTheme="minorHAnsi" w:cstheme="minorHAnsi"/>
+          <w:color w:val="000000" w:themeColor="text1"/>
+          <w:sz w:val="22"/>
+          <w:szCs w:val="22"/>
+          <w:lang w:val="en-US"/>
+        </w:rPr>
+        <w:t>, External Frameworks, Firebase.</w:t>
+      </w:r>
+    </w:p>
+    <w:p>
+      <w:pPr>
+        <w:ind w:left="720"/>
+        <w:rPr>
+          <w:rFonts w:asciiTheme="minorHAnsi" w:eastAsia="Georgia" w:hAnsiTheme="minorHAnsi" w:cstheme="minorHAnsi"/>
+          <w:color w:val="000000" w:themeColor="text1"/>
+          <w:sz w:val="22"/>
+          <w:szCs w:val="22"/>
+          <w:lang w:val="en-US"/>
+        </w:rPr>
+      </w:pPr>
+    </w:p>
+    <w:p>
+      <w:pPr>
+        <w:ind w:left="720"/>
+        <w:rPr>
+          <w:rFonts w:asciiTheme="minorHAnsi" w:eastAsia="Georgia" w:hAnsiTheme="minorHAnsi" w:cstheme="minorHAnsi"/>
+          <w:color w:val="000000" w:themeColor="text1"/>
+          <w:sz w:val="22"/>
+          <w:szCs w:val="22"/>
+          <w:lang w:val="en-US"/>
+        </w:rPr>
+      </w:pPr>
+    </w:p>
+    <w:p>
+      <w:pPr>
+        <w:ind w:left="720"/>
+        <w:rPr>
           <w:rFonts w:ascii="Calibri" w:eastAsia="Calibri" w:hAnsi="Calibri" w:cs="Calibri"/>
           <w:b/>
           <w:sz w:val="22"/>
@@ -7166,36 +7153,6 @@
           <w:lang w:val="en-US"/>
         </w:rPr>
       </w:pPr>
-      <w:r>
-        <w:rPr>
-          <w:rFonts w:asciiTheme="minorHAnsi" w:eastAsia="Georgia" w:hAnsiTheme="minorHAnsi" w:cstheme="minorHAnsi"/>
-          <w:color w:val="000000" w:themeColor="text1"/>
-          <w:sz w:val="22"/>
-          <w:szCs w:val="22"/>
-          <w:lang w:val="en-US"/>
-        </w:rPr>
-        <w:t>Work</w:t>
-      </w:r>
-      <w:r>
-        <w:rPr>
-          <w:rFonts w:asciiTheme="minorHAnsi" w:eastAsia="Georgia" w:hAnsiTheme="minorHAnsi" w:cstheme="minorHAnsi"/>
-          <w:color w:val="000000" w:themeColor="text1"/>
-          <w:sz w:val="22"/>
-          <w:szCs w:val="22"/>
-          <w:lang w:val="en-US"/>
-        </w:rPr>
-        <w:t>ed</w:t>
-      </w:r>
-      <w:r>
-        <w:rPr>
-          <w:rFonts w:asciiTheme="minorHAnsi" w:eastAsia="Georgia" w:hAnsiTheme="minorHAnsi" w:cstheme="minorHAnsi"/>
-          <w:color w:val="000000" w:themeColor="text1"/>
-          <w:sz w:val="22"/>
-          <w:szCs w:val="22"/>
-          <w:lang w:val="en-US"/>
-        </w:rPr>
-        <w:t xml:space="preserve"> with Swift 2.2, Trello, Zeplin, External Frameworks, Firebase.</w:t>
-      </w:r>
     </w:p>
     <w:p>
       <w:pPr>
@@ -7223,7 +7180,6 @@
           <w:szCs w:val="28"/>
           <w:lang w:val="en-US"/>
         </w:rPr>
-        <w:lastRenderedPageBreak/>
         <w:t>Atrativa Web</w:t>
       </w:r>
       <w:r>
@@ -7482,10 +7438,7 @@
           <w:lang w:val="en-US"/>
         </w:rPr>
       </w:pPr>
-    </w:p>
-    <w:p>
-      <w:pPr>
-        <w:ind w:left="720"/>
+      <w:r>
         <w:rPr>
           <w:rFonts w:ascii="Calibri" w:eastAsia="Calibri" w:hAnsi="Calibri" w:cs="Calibri"/>
           <w:b/>
@@ -7493,15 +7446,7 @@
           <w:szCs w:val="22"/>
           <w:lang w:val="en-US"/>
         </w:rPr>
-      </w:pPr>
-      <w:r>
-        <w:rPr>
-          <w:rFonts w:ascii="Calibri" w:eastAsia="Calibri" w:hAnsi="Calibri" w:cs="Calibri"/>
-          <w:b/>
-          <w:sz w:val="22"/>
-          <w:szCs w:val="22"/>
-          <w:lang w:val="en-US"/>
-        </w:rPr>
+        <w:lastRenderedPageBreak/>
         <w:t>Function description:</w:t>
       </w:r>
     </w:p>
@@ -7820,7 +7765,27 @@
           <w:szCs w:val="22"/>
           <w:lang w:val="en-US"/>
         </w:rPr>
-        <w:t xml:space="preserve">, Ruby On Rails as the backend and Trello to </w:t>
+        <w:t xml:space="preserve">, Ruby </w:t>
+      </w:r>
+      <w:proofErr w:type="gramStart"/>
+      <w:r>
+        <w:rPr>
+          <w:rFonts w:asciiTheme="minorHAnsi" w:eastAsia="Calibri Light" w:hAnsiTheme="minorHAnsi" w:cs="Calibri Light"/>
+          <w:sz w:val="22"/>
+          <w:szCs w:val="22"/>
+          <w:lang w:val="en-US"/>
+        </w:rPr>
+        <w:t>On</w:t>
+      </w:r>
+      <w:proofErr w:type="gramEnd"/>
+      <w:r>
+        <w:rPr>
+          <w:rFonts w:asciiTheme="minorHAnsi" w:eastAsia="Calibri Light" w:hAnsiTheme="minorHAnsi" w:cs="Calibri Light"/>
+          <w:sz w:val="22"/>
+          <w:szCs w:val="22"/>
+          <w:lang w:val="en-US"/>
+        </w:rPr>
+        <w:t xml:space="preserve"> Rails as the backend and Trello to </w:t>
       </w:r>
       <w:r>
         <w:rPr>
@@ -8006,13 +7971,13 @@
                     <pic:cNvPicPr/>
                   </pic:nvPicPr>
                   <pic:blipFill>
-                    <a:blip r:embed="rId25" cstate="print">
+                    <a:blip r:embed="rId26" cstate="print">
                       <a:extLst>
                         <a:ext uri="{28A0092B-C50C-407E-A947-70E740481C1C}">
                           <a14:useLocalDpi xmlns:a14="http://schemas.microsoft.com/office/drawing/2010/main" val="0"/>
                         </a:ext>
                         <a:ext uri="{96DAC541-7B7A-43D3-8B79-37D633B846F1}">
-                          <asvg:svgBlip xmlns:asvg="http://schemas.microsoft.com/office/drawing/2016/SVG/main" r:embed="rId26"/>
+                          <asvg:svgBlip xmlns:asvg="http://schemas.microsoft.com/office/drawing/2016/SVG/main" r:embed="rId27"/>
                         </a:ext>
                       </a:extLst>
                     </a:blip>
@@ -8473,13 +8438,13 @@
                     <pic:cNvPicPr/>
                   </pic:nvPicPr>
                   <pic:blipFill>
-                    <a:blip r:embed="rId27" cstate="print">
+                    <a:blip r:embed="rId28" cstate="print">
                       <a:extLst>
                         <a:ext uri="{28A0092B-C50C-407E-A947-70E740481C1C}">
                           <a14:useLocalDpi xmlns:a14="http://schemas.microsoft.com/office/drawing/2010/main" val="0"/>
                         </a:ext>
                         <a:ext uri="{96DAC541-7B7A-43D3-8B79-37D633B846F1}">
-                          <asvg:svgBlip xmlns:asvg="http://schemas.microsoft.com/office/drawing/2016/SVG/main" r:embed="rId28"/>
+                          <asvg:svgBlip xmlns:asvg="http://schemas.microsoft.com/office/drawing/2016/SVG/main" r:embed="rId29"/>
                         </a:ext>
                       </a:extLst>
                     </a:blip>
@@ -9411,7 +9376,6 @@
                 <w:color w:val="auto"/>
                 <w:lang w:val="en-US"/>
               </w:rPr>
-              <w:lastRenderedPageBreak/>
               <w:t>Xcode</w:t>
             </w:r>
           </w:p>
@@ -11255,13 +11219,13 @@
                     <pic:cNvPicPr/>
                   </pic:nvPicPr>
                   <pic:blipFill>
-                    <a:blip r:embed="rId29" cstate="print">
+                    <a:blip r:embed="rId30" cstate="print">
                       <a:extLst>
                         <a:ext uri="{28A0092B-C50C-407E-A947-70E740481C1C}">
                           <a14:useLocalDpi xmlns:a14="http://schemas.microsoft.com/office/drawing/2010/main" val="0"/>
                         </a:ext>
                         <a:ext uri="{96DAC541-7B7A-43D3-8B79-37D633B846F1}">
-                          <asvg:svgBlip xmlns:asvg="http://schemas.microsoft.com/office/drawing/2016/SVG/main" r:embed="rId30"/>
+                          <asvg:svgBlip xmlns:asvg="http://schemas.microsoft.com/office/drawing/2016/SVG/main" r:embed="rId31"/>
                         </a:ext>
                       </a:extLst>
                     </a:blip>
@@ -11342,23 +11306,15 @@
           <w:color w:val="auto"/>
           <w:lang w:val="en-US"/>
         </w:rPr>
-        <w:t>Intermediate</w:t>
-      </w:r>
-      <w:r>
-        <w:rPr>
-          <w:rFonts w:asciiTheme="minorHAnsi" w:eastAsia="Georgia" w:hAnsiTheme="minorHAnsi" w:cstheme="minorHAnsi"/>
-          <w:color w:val="auto"/>
-          <w:lang w:val="en-US"/>
-        </w:rPr>
-        <w:t>/</w:t>
-      </w:r>
-      <w:r>
-        <w:rPr>
-          <w:rFonts w:asciiTheme="minorHAnsi" w:eastAsia="Georgia" w:hAnsiTheme="minorHAnsi" w:cstheme="minorHAnsi"/>
-          <w:color w:val="auto"/>
-          <w:lang w:val="en-US"/>
-        </w:rPr>
         <w:t>Advanced</w:t>
+      </w:r>
+      <w:r>
+        <w:rPr>
+          <w:rFonts w:asciiTheme="minorHAnsi" w:eastAsia="Georgia" w:hAnsiTheme="minorHAnsi" w:cstheme="minorHAnsi"/>
+          <w:color w:val="auto"/>
+          <w:lang w:val="en-US"/>
+        </w:rPr>
+        <w:t>/Fluent</w:t>
       </w:r>
     </w:p>
     <w:p>
@@ -11446,13 +11402,13 @@
                     <pic:cNvPicPr/>
                   </pic:nvPicPr>
                   <pic:blipFill>
-                    <a:blip r:embed="rId31">
+                    <a:blip r:embed="rId32">
                       <a:extLst>
                         <a:ext uri="{28A0092B-C50C-407E-A947-70E740481C1C}">
                           <a14:useLocalDpi xmlns:a14="http://schemas.microsoft.com/office/drawing/2010/main" val="0"/>
                         </a:ext>
                         <a:ext uri="{96DAC541-7B7A-43D3-8B79-37D633B846F1}">
-                          <asvg:svgBlip xmlns:asvg="http://schemas.microsoft.com/office/drawing/2016/SVG/main" r:embed="rId32"/>
+                          <asvg:svgBlip xmlns:asvg="http://schemas.microsoft.com/office/drawing/2016/SVG/main" r:embed="rId33"/>
                         </a:ext>
                       </a:extLst>
                     </a:blip>
@@ -11636,13 +11592,13 @@
                     <pic:cNvPicPr/>
                   </pic:nvPicPr>
                   <pic:blipFill>
-                    <a:blip r:embed="rId33">
+                    <a:blip r:embed="rId34">
                       <a:extLst>
                         <a:ext uri="{28A0092B-C50C-407E-A947-70E740481C1C}">
                           <a14:useLocalDpi xmlns:a14="http://schemas.microsoft.com/office/drawing/2010/main" val="0"/>
                         </a:ext>
                         <a:ext uri="{96DAC541-7B7A-43D3-8B79-37D633B846F1}">
-                          <asvg:svgBlip xmlns:asvg="http://schemas.microsoft.com/office/drawing/2016/SVG/main" r:embed="rId34"/>
+                          <asvg:svgBlip xmlns:asvg="http://schemas.microsoft.com/office/drawing/2016/SVG/main" r:embed="rId35"/>
                         </a:ext>
                       </a:extLst>
                     </a:blip>
@@ -11993,7 +11949,6 @@
           <w:sz w:val="22"/>
           <w:szCs w:val="22"/>
         </w:rPr>
-        <w:lastRenderedPageBreak/>
         <w:t>released it</w:t>
       </w:r>
       <w:r>
@@ -12053,7 +12008,7 @@
           <w:szCs w:val="22"/>
         </w:rPr>
       </w:pPr>
-      <w:hyperlink r:id="rId35" w:history="1">
+      <w:hyperlink r:id="rId36" w:history="1">
         <w:r>
           <w:rPr>
             <w:rStyle w:val="Hyperlink"/>
@@ -12104,12 +12059,32 @@
 <w:ftr xmlns:wpc="http://schemas.microsoft.com/office/word/2010/wordprocessingCanvas" xmlns:cx="http://schemas.microsoft.com/office/drawing/2014/chartex" xmlns:cx1="http://schemas.microsoft.com/office/drawing/2015/9/8/chartex" xmlns:cx2="http://schemas.microsoft.com/office/drawing/2015/10/21/chartex" xmlns:cx3="http://schemas.microsoft.com/office/drawing/2016/5/9/chartex" xmlns:cx4="http://schemas.microsoft.com/office/drawing/2016/5/10/chartex" xmlns:cx5="http://schemas.microsoft.com/office/drawing/2016/5/11/chartex" xmlns:cx6="http://schemas.microsoft.com/office/drawing/2016/5/12/chartex" xmlns:cx7="http://schemas.microsoft.com/office/drawing/2016/5/13/chartex" xmlns:cx8="http://schemas.microsoft.com/office/drawing/2016/5/14/chartex" xmlns:mc="http://schemas.openxmlformats.org/markup-compatibility/2006" xmlns:aink="http://schemas.microsoft.com/office/drawing/2016/ink" xmlns:am3d="http://schemas.microsoft.com/office/drawing/2017/model3d" xmlns:o="urn:schemas-microsoft-com:office:office" xmlns:oel="http://schemas.microsoft.com/office/2019/extlst" xmlns:r="http://schemas.openxmlformats.org/officeDocument/2006/relationships" xmlns:m="http://schemas.openxmlformats.org/officeDocument/2006/math" xmlns:v="urn:schemas-microsoft-com:vml" xmlns:wp14="http://schemas.microsoft.com/office/word/2010/wordprocessingDrawing" xmlns:wp="http://schemas.openxmlformats.org/drawingml/2006/wordprocessingDrawing" xmlns:w10="urn:schemas-microsoft-com:office:word" xmlns:w="http://schemas.openxmlformats.org/wordprocessingml/2006/main" xmlns:w14="http://schemas.microsoft.com/office/word/2010/wordml" xmlns:w15="http://schemas.microsoft.com/office/word/2012/wordml" xmlns:w16cex="http://schemas.microsoft.com/office/word/2018/wordml/cex" xmlns:w16cid="http://schemas.microsoft.com/office/word/2016/wordml/cid" xmlns:w16="http://schemas.microsoft.com/office/word/2018/wordml" xmlns:w16du="http://schemas.microsoft.com/office/word/2023/wordml/word16du" xmlns:w16sdtdh="http://schemas.microsoft.com/office/word/2020/wordml/sdtdatahash" xmlns:w16se="http://schemas.microsoft.com/office/word/2015/wordml/symex" xmlns:wpg="http://schemas.microsoft.com/office/word/2010/wordprocessingGroup" xmlns:wpi="http://schemas.microsoft.com/office/word/2010/wordprocessingInk" xmlns:wne="http://schemas.microsoft.com/office/word/2006/wordml" xmlns:wps="http://schemas.microsoft.com/office/word/2010/wordprocessingShape" mc:Ignorable="w14 w15 w16se w16cid w16 w16cex w16sdtdh w16du wp14">
   <w:p>
     <w:pPr>
+      <w:pStyle w:val="Footer"/>
+    </w:pPr>
+  </w:p>
+</w:ftr>
+</file>
+
+<file path=word/footer2.xml><?xml version="1.0" encoding="utf-8"?>
+<w:ftr xmlns:wpc="http://schemas.microsoft.com/office/word/2010/wordprocessingCanvas" xmlns:cx="http://schemas.microsoft.com/office/drawing/2014/chartex" xmlns:cx1="http://schemas.microsoft.com/office/drawing/2015/9/8/chartex" xmlns:cx2="http://schemas.microsoft.com/office/drawing/2015/10/21/chartex" xmlns:cx3="http://schemas.microsoft.com/office/drawing/2016/5/9/chartex" xmlns:cx4="http://schemas.microsoft.com/office/drawing/2016/5/10/chartex" xmlns:cx5="http://schemas.microsoft.com/office/drawing/2016/5/11/chartex" xmlns:cx6="http://schemas.microsoft.com/office/drawing/2016/5/12/chartex" xmlns:cx7="http://schemas.microsoft.com/office/drawing/2016/5/13/chartex" xmlns:cx8="http://schemas.microsoft.com/office/drawing/2016/5/14/chartex" xmlns:mc="http://schemas.openxmlformats.org/markup-compatibility/2006" xmlns:aink="http://schemas.microsoft.com/office/drawing/2016/ink" xmlns:am3d="http://schemas.microsoft.com/office/drawing/2017/model3d" xmlns:o="urn:schemas-microsoft-com:office:office" xmlns:oel="http://schemas.microsoft.com/office/2019/extlst" xmlns:r="http://schemas.openxmlformats.org/officeDocument/2006/relationships" xmlns:m="http://schemas.openxmlformats.org/officeDocument/2006/math" xmlns:v="urn:schemas-microsoft-com:vml" xmlns:wp14="http://schemas.microsoft.com/office/word/2010/wordprocessingDrawing" xmlns:wp="http://schemas.openxmlformats.org/drawingml/2006/wordprocessingDrawing" xmlns:w10="urn:schemas-microsoft-com:office:word" xmlns:w="http://schemas.openxmlformats.org/wordprocessingml/2006/main" xmlns:w14="http://schemas.microsoft.com/office/word/2010/wordml" xmlns:w15="http://schemas.microsoft.com/office/word/2012/wordml" xmlns:w16cex="http://schemas.microsoft.com/office/word/2018/wordml/cex" xmlns:w16cid="http://schemas.microsoft.com/office/word/2016/wordml/cid" xmlns:w16="http://schemas.microsoft.com/office/word/2018/wordml" xmlns:w16du="http://schemas.microsoft.com/office/word/2023/wordml/word16du" xmlns:w16sdtdh="http://schemas.microsoft.com/office/word/2020/wordml/sdtdatahash" xmlns:w16se="http://schemas.microsoft.com/office/word/2015/wordml/symex" xmlns:wpg="http://schemas.microsoft.com/office/word/2010/wordprocessingGroup" xmlns:wpi="http://schemas.microsoft.com/office/word/2010/wordprocessingInk" xmlns:wne="http://schemas.microsoft.com/office/word/2006/wordml" xmlns:wps="http://schemas.microsoft.com/office/word/2010/wordprocessingShape" mc:Ignorable="w14 w15 w16se w16cid w16 w16cex w16sdtdh w16du wp14">
+  <w:p>
+    <w:pPr>
       <w:spacing w:line="360" w:lineRule="auto"/>
       <w:jc w:val="center"/>
       <w:rPr>
         <w:rFonts w:asciiTheme="minorHAnsi" w:eastAsia="Arial" w:hAnsiTheme="minorHAnsi" w:cstheme="majorHAnsi"/>
         <w:color w:val="2F2F2F" w:themeColor="accent5" w:themeShade="80"/>
       </w:rPr>
+    </w:pPr>
+  </w:p>
+</w:ftr>
+</file>
+
+<file path=word/footer3.xml><?xml version="1.0" encoding="utf-8"?>
+<w:ftr xmlns:wpc="http://schemas.microsoft.com/office/word/2010/wordprocessingCanvas" xmlns:cx="http://schemas.microsoft.com/office/drawing/2014/chartex" xmlns:cx1="http://schemas.microsoft.com/office/drawing/2015/9/8/chartex" xmlns:cx2="http://schemas.microsoft.com/office/drawing/2015/10/21/chartex" xmlns:cx3="http://schemas.microsoft.com/office/drawing/2016/5/9/chartex" xmlns:cx4="http://schemas.microsoft.com/office/drawing/2016/5/10/chartex" xmlns:cx5="http://schemas.microsoft.com/office/drawing/2016/5/11/chartex" xmlns:cx6="http://schemas.microsoft.com/office/drawing/2016/5/12/chartex" xmlns:cx7="http://schemas.microsoft.com/office/drawing/2016/5/13/chartex" xmlns:cx8="http://schemas.microsoft.com/office/drawing/2016/5/14/chartex" xmlns:mc="http://schemas.openxmlformats.org/markup-compatibility/2006" xmlns:aink="http://schemas.microsoft.com/office/drawing/2016/ink" xmlns:am3d="http://schemas.microsoft.com/office/drawing/2017/model3d" xmlns:o="urn:schemas-microsoft-com:office:office" xmlns:oel="http://schemas.microsoft.com/office/2019/extlst" xmlns:r="http://schemas.openxmlformats.org/officeDocument/2006/relationships" xmlns:m="http://schemas.openxmlformats.org/officeDocument/2006/math" xmlns:v="urn:schemas-microsoft-com:vml" xmlns:wp14="http://schemas.microsoft.com/office/word/2010/wordprocessingDrawing" xmlns:wp="http://schemas.openxmlformats.org/drawingml/2006/wordprocessingDrawing" xmlns:w10="urn:schemas-microsoft-com:office:word" xmlns:w="http://schemas.openxmlformats.org/wordprocessingml/2006/main" xmlns:w14="http://schemas.microsoft.com/office/word/2010/wordml" xmlns:w15="http://schemas.microsoft.com/office/word/2012/wordml" xmlns:w16cex="http://schemas.microsoft.com/office/word/2018/wordml/cex" xmlns:w16cid="http://schemas.microsoft.com/office/word/2016/wordml/cid" xmlns:w16="http://schemas.microsoft.com/office/word/2018/wordml" xmlns:w16du="http://schemas.microsoft.com/office/word/2023/wordml/word16du" xmlns:w16sdtdh="http://schemas.microsoft.com/office/word/2020/wordml/sdtdatahash" xmlns:w16se="http://schemas.microsoft.com/office/word/2015/wordml/symex" xmlns:wpg="http://schemas.microsoft.com/office/word/2010/wordprocessingGroup" xmlns:wpi="http://schemas.microsoft.com/office/word/2010/wordprocessingInk" xmlns:wne="http://schemas.microsoft.com/office/word/2006/wordml" xmlns:wps="http://schemas.microsoft.com/office/word/2010/wordprocessingShape" mc:Ignorable="w14 w15 w16se w16cid w16 w16cex w16sdtdh w16du wp14">
+  <w:p>
+    <w:pPr>
+      <w:pStyle w:val="Footer"/>
     </w:pPr>
   </w:p>
 </w:ftr>
